--- a/1_Requirements/1_Requirements.docx
+++ b/1_Requirements/1_Requirements.docx
@@ -14,6 +14,8 @@
           <w:szCs w:val="32"/>
         </w:rPr>
       </w:pPr>
+      <w:bookmarkStart w:id="0" w:name="_GoBack"/>
+      <w:bookmarkEnd w:id="0"/>
       <w:r>
         <w:rPr>
           <w:rFonts w:ascii="Times New Roman" w:hAnsi="Times New Roman" w:cs="Times New Roman"/>
@@ -22,16 +24,6 @@
           <w:sz w:val="32"/>
           <w:szCs w:val="32"/>
         </w:rPr>
-        <w:t xml:space="preserve"> </w:t>
-      </w:r>
-      <w:r>
-        <w:rPr>
-          <w:rFonts w:ascii="Times New Roman" w:hAnsi="Times New Roman" w:cs="Times New Roman"/>
-          <w:b/>
-          <w:bCs/>
-          <w:sz w:val="32"/>
-          <w:szCs w:val="32"/>
-        </w:rPr>
         <w:t>REQUIREMENTS</w:t>
       </w:r>
     </w:p>
@@ -51,8 +43,8 @@
         </w:rPr>
         <w:t xml:space="preserve"> </w:t>
       </w:r>
-      <w:bookmarkStart w:id="0" w:name="_Toc52216961"/>
-      <w:bookmarkStart w:id="1" w:name="_Toc52216997"/>
+      <w:bookmarkStart w:id="1" w:name="_Toc52216961"/>
+      <w:bookmarkStart w:id="2" w:name="_Toc52216997"/>
       <w:r>
         <w:rPr>
           <w:sz w:val="28"/>
@@ -60,8 +52,8 @@
         </w:rPr>
         <w:t>Functional Requirements of the System</w:t>
       </w:r>
-      <w:bookmarkEnd w:id="0"/>
       <w:bookmarkEnd w:id="1"/>
+      <w:bookmarkEnd w:id="2"/>
     </w:p>
     <w:p>
       <w:pPr>
@@ -290,9 +282,9 @@
           <w:szCs w:val="28"/>
         </w:rPr>
       </w:pPr>
-      <w:bookmarkStart w:id="2" w:name="_Toc51830004"/>
-      <w:bookmarkStart w:id="3" w:name="_Toc52216962"/>
-      <w:bookmarkStart w:id="4" w:name="_Toc52216998"/>
+      <w:bookmarkStart w:id="3" w:name="_Toc51830004"/>
+      <w:bookmarkStart w:id="4" w:name="_Toc52216962"/>
+      <w:bookmarkStart w:id="5" w:name="_Toc52216998"/>
       <w:r>
         <w:rPr>
           <w:sz w:val="28"/>
@@ -307,7 +299,7 @@
         </w:rPr>
         <w:t>on-Functional Requirements</w:t>
       </w:r>
-      <w:bookmarkEnd w:id="2"/>
+      <w:bookmarkEnd w:id="3"/>
       <w:r>
         <w:rPr>
           <w:sz w:val="28"/>
@@ -315,8 +307,8 @@
         </w:rPr>
         <w:t xml:space="preserve"> of the system</w:t>
       </w:r>
-      <w:bookmarkEnd w:id="3"/>
       <w:bookmarkEnd w:id="4"/>
+      <w:bookmarkEnd w:id="5"/>
     </w:p>
     <w:p>
       <w:pPr>
@@ -1042,8 +1034,6 @@
           <w:szCs w:val="24"/>
         </w:rPr>
       </w:pPr>
-      <w:bookmarkStart w:id="5" w:name="_GoBack"/>
-      <w:bookmarkEnd w:id="5"/>
     </w:p>
     <w:p>
       <w:pPr>
